--- a/ML.docx
+++ b/ML.docx
@@ -5,7 +5,7 @@
     <w:p>
       <w:pPr>
         <w:rPr>
-          <w:rFonts w:ascii="Arial" w:hAnsi="Arial" w:cs="Arial" w:hint="eastAsia"/>
+          <w:rFonts w:ascii="Arial" w:hAnsi="Arial" w:cs="Arial"/>
           <w:color w:val="202122"/>
           <w:sz w:val="23"/>
           <w:szCs w:val="23"/>
@@ -14,11 +14,6 @@
       </w:pPr>
     </w:p>
     <w:p>
-      <w:pPr>
-        <w:rPr>
-          <w:rFonts w:hint="eastAsia"/>
-        </w:rPr>
-      </w:pPr>
       <w:r>
         <w:rPr>
           <w:rFonts w:hint="eastAsia"/>
@@ -26,13 +21,8 @@
         <w:t>W</w:t>
       </w:r>
       <w:r>
-        <w:t xml:space="preserve">hat will be your final </w:t>
-      </w:r>
-      <w:proofErr w:type="gramStart"/>
-      <w:r>
-        <w:t>project</w:t>
-      </w:r>
-      <w:proofErr w:type="gramEnd"/>
+        <w:t>hat will be your final project</w:t>
+      </w:r>
     </w:p>
     <w:p>
       <w:r>
@@ -109,13 +99,7 @@
         <w:t>侯智文</w:t>
       </w:r>
     </w:p>
-    <w:p>
-      <w:pPr>
-        <w:rPr>
-          <w:rFonts w:hint="eastAsia"/>
-        </w:rPr>
-      </w:pPr>
-    </w:p>
+    <w:p/>
     <w:p>
       <w:pPr>
         <w:rPr>
@@ -167,14 +151,18 @@
         </w:rPr>
         <w:t>指由人製造出來的機器所表現出來的智慧</w:t>
       </w:r>
-    </w:p>
-    <w:p>
-      <w:pPr>
-        <w:rPr>
-          <w:rFonts w:hint="eastAsia"/>
-        </w:rPr>
-      </w:pPr>
-    </w:p>
+      <w:r>
+        <w:rPr>
+          <w:rFonts w:ascii="Arial" w:hAnsi="Arial" w:cs="Arial" w:hint="eastAsia"/>
+          <w:color w:val="202122"/>
+          <w:sz w:val="23"/>
+          <w:szCs w:val="23"/>
+          <w:shd w:val="clear" w:color="auto" w:fill="FFFFFF"/>
+        </w:rPr>
+        <w:t>，模仿人類的決策思考能力。</w:t>
+      </w:r>
+    </w:p>
+    <w:p/>
     <w:p>
       <w:r>
         <w:t xml:space="preserve">Name some </w:t>
@@ -217,19 +205,11 @@
         </w:rPr>
         <w:t>K-</w:t>
       </w:r>
-      <w:proofErr w:type="gramStart"/>
-      <w:r>
-        <w:rPr>
-          <w:rFonts w:hint="eastAsia"/>
-        </w:rPr>
-        <w:t>最</w:t>
-      </w:r>
-      <w:proofErr w:type="gramEnd"/>
-      <w:r>
-        <w:rPr>
-          <w:rFonts w:hint="eastAsia"/>
-        </w:rPr>
-        <w:t>近鄰（</w:t>
+      <w:r>
+        <w:rPr>
+          <w:rFonts w:hint="eastAsia"/>
+        </w:rPr>
+        <w:t>最近鄰（</w:t>
       </w:r>
       <w:r>
         <w:rPr>
@@ -280,31 +260,17 @@
           <w:numId w:val="2"/>
         </w:numPr>
         <w:ind w:leftChars="0"/>
-        <w:rPr>
-          <w:rFonts w:hint="eastAsia"/>
-        </w:rPr>
-      </w:pPr>
-      <w:proofErr w:type="gramStart"/>
-      <w:r>
-        <w:rPr>
-          <w:rFonts w:hint="eastAsia"/>
-        </w:rPr>
-        <w:t>樸素貝葉</w:t>
-      </w:r>
-      <w:proofErr w:type="gramEnd"/>
-      <w:r>
-        <w:rPr>
-          <w:rFonts w:hint="eastAsia"/>
-        </w:rPr>
-        <w:t>斯</w:t>
-      </w:r>
-    </w:p>
-    <w:p>
-      <w:r>
-        <w:t xml:space="preserve">Name some </w:t>
-      </w:r>
-      <w:r>
-        <w:t>un</w:t>
+      </w:pPr>
+      <w:r>
+        <w:rPr>
+          <w:rFonts w:hint="eastAsia"/>
+        </w:rPr>
+        <w:t>樸素貝葉斯</w:t>
+      </w:r>
+    </w:p>
+    <w:p>
+      <w:r>
+        <w:t>Name some un</w:t>
       </w:r>
       <w:r>
         <w:t>supervised</w:t>
@@ -345,7 +311,6 @@
         </w:numPr>
         <w:ind w:leftChars="0"/>
       </w:pPr>
-      <w:proofErr w:type="gramStart"/>
       <w:r>
         <w:rPr>
           <w:rFonts w:hint="eastAsia"/>
@@ -353,7 +318,6 @@
         </w:rPr>
         <w:t>階層式分群</w:t>
       </w:r>
-      <w:proofErr w:type="gramEnd"/>
     </w:p>
     <w:p>
       <w:pPr>
@@ -379,9 +343,6 @@
           <w:numId w:val="3"/>
         </w:numPr>
         <w:ind w:leftChars="0"/>
-        <w:rPr>
-          <w:rFonts w:hint="eastAsia"/>
-        </w:rPr>
       </w:pPr>
       <w:r>
         <w:rPr>
@@ -398,10 +359,7 @@
         <w:t>supervised</w:t>
       </w:r>
       <w:r>
-        <w:t xml:space="preserve"> </w:t>
-      </w:r>
-      <w:r>
-        <w:t>ML models</w:t>
+        <w:t xml:space="preserve"> ML models</w:t>
       </w:r>
     </w:p>
     <w:p>
@@ -434,9 +392,6 @@
           <w:numId w:val="4"/>
         </w:numPr>
         <w:ind w:leftChars="0"/>
-        <w:rPr>
-          <w:rFonts w:hint="eastAsia"/>
-        </w:rPr>
       </w:pPr>
       <w:r>
         <w:rPr>
@@ -452,11 +407,6 @@
       </w:r>
     </w:p>
     <w:p>
-      <w:pPr>
-        <w:rPr>
-          <w:rFonts w:hint="eastAsia"/>
-        </w:rPr>
-      </w:pPr>
       <w:r>
         <w:t>Name some un</w:t>
       </w:r>
@@ -464,20 +414,20 @@
         <w:t>supervised</w:t>
       </w:r>
       <w:r>
-        <w:t xml:space="preserve"> </w:t>
-      </w:r>
-      <w:r>
-        <w:t>ML models</w:t>
-      </w:r>
-    </w:p>
-    <w:p>
-      <w:pPr>
-        <w:rPr>
-          <w:rFonts w:hint="eastAsia"/>
-        </w:rPr>
-      </w:pPr>
-      <w:r>
-        <w:tab/>
+        <w:t xml:space="preserve"> ML models</w:t>
+      </w:r>
+    </w:p>
+    <w:p>
+      <w:pPr>
+        <w:pStyle w:val="a6"/>
+        <w:numPr>
+          <w:ilvl w:val="0"/>
+          <w:numId w:val="5"/>
+        </w:numPr>
+        <w:ind w:leftChars="0"/>
+      </w:pPr>
+      <w:r>
+        <w:t>Deep Generative Model</w:t>
       </w:r>
     </w:p>
     <w:sectPr>
@@ -493,6 +443,95 @@
 <file path=word/numbering.xml><?xml version="1.0" encoding="utf-8"?>
 <w:numbering xmlns:wpc="http://schemas.microsoft.com/office/word/2010/wordprocessingCanvas" xmlns:cx="http://schemas.microsoft.com/office/drawing/2014/chartex" xmlns:cx1="http://schemas.microsoft.com/office/drawing/2015/9/8/chartex" xmlns:cx2="http://schemas.microsoft.com/office/drawing/2015/10/21/chartex" xmlns:cx3="http://schemas.microsoft.com/office/drawing/2016/5/9/chartex" xmlns:cx4="http://schemas.microsoft.com/office/drawing/2016/5/10/chartex" xmlns:cx5="http://schemas.microsoft.com/office/drawing/2016/5/11/chartex" xmlns:cx6="http://schemas.microsoft.com/office/drawing/2016/5/12/chartex" xmlns:cx7="http://schemas.microsoft.com/office/drawing/2016/5/13/chartex" xmlns:cx8="http://schemas.microsoft.com/office/drawing/2016/5/14/chartex" xmlns:mc="http://schemas.openxmlformats.org/markup-compatibility/2006" xmlns:aink="http://schemas.microsoft.com/office/drawing/2016/ink" xmlns:am3d="http://schemas.microsoft.com/office/drawing/2017/model3d" xmlns:o="urn:schemas-microsoft-com:office:office" xmlns:r="http://schemas.openxmlformats.org/officeDocument/2006/relationships" xmlns:m="http://schemas.openxmlformats.org/officeDocument/2006/math" xmlns:v="urn:schemas-microsoft-com:vml" xmlns:wp14="http://schemas.microsoft.com/office/word/2010/wordprocessingDrawing" xmlns:wp="http://schemas.openxmlformats.org/drawingml/2006/wordprocessingDrawing" xmlns:w10="urn:schemas-microsoft-com:office:word" xmlns:w="http://schemas.openxmlformats.org/wordprocessingml/2006/main" xmlns:w14="http://schemas.microsoft.com/office/word/2010/wordml" xmlns:w15="http://schemas.microsoft.com/office/word/2012/wordml" xmlns:w16cex="http://schemas.microsoft.com/office/word/2018/wordml/cex" xmlns:w16cid="http://schemas.microsoft.com/office/word/2016/wordml/cid" xmlns:w16="http://schemas.microsoft.com/office/word/2018/wordml" xmlns:w16sdtdh="http://schemas.microsoft.com/office/word/2020/wordml/sdtdatahash" xmlns:w16se="http://schemas.microsoft.com/office/word/2015/wordml/symex" xmlns:wpg="http://schemas.microsoft.com/office/word/2010/wordprocessingGroup" xmlns:wpi="http://schemas.microsoft.com/office/word/2010/wordprocessingInk" xmlns:wne="http://schemas.microsoft.com/office/word/2006/wordml" xmlns:wps="http://schemas.microsoft.com/office/word/2010/wordprocessingShape" mc:Ignorable="w14 w15 w16se w16cid w16 w16cex w16sdtdh wp14">
   <w:abstractNum w:abstractNumId="0" w15:restartNumberingAfterBreak="0">
+    <w:nsid w:val="05D742F1"/>
+    <w:multiLevelType w:val="hybridMultilevel"/>
+    <w:tmpl w:val="DDC42412"/>
+    <w:lvl w:ilvl="0" w:tplc="05FE1A2E">
+      <w:start w:val="1"/>
+      <w:numFmt w:val="decimal"/>
+      <w:lvlText w:val="%1."/>
+      <w:lvlJc w:val="left"/>
+      <w:pPr>
+        <w:ind w:left="840" w:hanging="360"/>
+      </w:pPr>
+      <w:rPr>
+        <w:rFonts w:hint="default"/>
+      </w:rPr>
+    </w:lvl>
+    <w:lvl w:ilvl="1" w:tplc="04090019" w:tentative="1">
+      <w:start w:val="1"/>
+      <w:numFmt w:val="ideographTraditional"/>
+      <w:lvlText w:val="%2、"/>
+      <w:lvlJc w:val="left"/>
+      <w:pPr>
+        <w:ind w:left="1440" w:hanging="480"/>
+      </w:pPr>
+    </w:lvl>
+    <w:lvl w:ilvl="2" w:tplc="0409001B" w:tentative="1">
+      <w:start w:val="1"/>
+      <w:numFmt w:val="lowerRoman"/>
+      <w:lvlText w:val="%3."/>
+      <w:lvlJc w:val="right"/>
+      <w:pPr>
+        <w:ind w:left="1920" w:hanging="480"/>
+      </w:pPr>
+    </w:lvl>
+    <w:lvl w:ilvl="3" w:tplc="0409000F" w:tentative="1">
+      <w:start w:val="1"/>
+      <w:numFmt w:val="decimal"/>
+      <w:lvlText w:val="%4."/>
+      <w:lvlJc w:val="left"/>
+      <w:pPr>
+        <w:ind w:left="2400" w:hanging="480"/>
+      </w:pPr>
+    </w:lvl>
+    <w:lvl w:ilvl="4" w:tplc="04090019" w:tentative="1">
+      <w:start w:val="1"/>
+      <w:numFmt w:val="ideographTraditional"/>
+      <w:lvlText w:val="%5、"/>
+      <w:lvlJc w:val="left"/>
+      <w:pPr>
+        <w:ind w:left="2880" w:hanging="480"/>
+      </w:pPr>
+    </w:lvl>
+    <w:lvl w:ilvl="5" w:tplc="0409001B" w:tentative="1">
+      <w:start w:val="1"/>
+      <w:numFmt w:val="lowerRoman"/>
+      <w:lvlText w:val="%6."/>
+      <w:lvlJc w:val="right"/>
+      <w:pPr>
+        <w:ind w:left="3360" w:hanging="480"/>
+      </w:pPr>
+    </w:lvl>
+    <w:lvl w:ilvl="6" w:tplc="0409000F" w:tentative="1">
+      <w:start w:val="1"/>
+      <w:numFmt w:val="decimal"/>
+      <w:lvlText w:val="%7."/>
+      <w:lvlJc w:val="left"/>
+      <w:pPr>
+        <w:ind w:left="3840" w:hanging="480"/>
+      </w:pPr>
+    </w:lvl>
+    <w:lvl w:ilvl="7" w:tplc="04090019" w:tentative="1">
+      <w:start w:val="1"/>
+      <w:numFmt w:val="ideographTraditional"/>
+      <w:lvlText w:val="%8、"/>
+      <w:lvlJc w:val="left"/>
+      <w:pPr>
+        <w:ind w:left="4320" w:hanging="480"/>
+      </w:pPr>
+    </w:lvl>
+    <w:lvl w:ilvl="8" w:tplc="0409001B" w:tentative="1">
+      <w:start w:val="1"/>
+      <w:numFmt w:val="lowerRoman"/>
+      <w:lvlText w:val="%9."/>
+      <w:lvlJc w:val="right"/>
+      <w:pPr>
+        <w:ind w:left="4800" w:hanging="480"/>
+      </w:pPr>
+    </w:lvl>
+  </w:abstractNum>
+  <w:abstractNum w:abstractNumId="1" w15:restartNumberingAfterBreak="0">
     <w:nsid w:val="2AA239C2"/>
     <w:multiLevelType w:val="hybridMultilevel"/>
     <w:tmpl w:val="E766D0AA"/>
@@ -581,7 +620,7 @@
       </w:pPr>
     </w:lvl>
   </w:abstractNum>
-  <w:abstractNum w:abstractNumId="1" w15:restartNumberingAfterBreak="0">
+  <w:abstractNum w:abstractNumId="2" w15:restartNumberingAfterBreak="0">
     <w:nsid w:val="56CD33E5"/>
     <w:multiLevelType w:val="hybridMultilevel"/>
     <w:tmpl w:val="434AC660"/>
@@ -670,7 +709,7 @@
       </w:pPr>
     </w:lvl>
   </w:abstractNum>
-  <w:abstractNum w:abstractNumId="2" w15:restartNumberingAfterBreak="0">
+  <w:abstractNum w:abstractNumId="3" w15:restartNumberingAfterBreak="0">
     <w:nsid w:val="62C62381"/>
     <w:multiLevelType w:val="hybridMultilevel"/>
     <w:tmpl w:val="87AA068A"/>
@@ -783,7 +822,7 @@
       </w:rPr>
     </w:lvl>
   </w:abstractNum>
-  <w:abstractNum w:abstractNumId="3" w15:restartNumberingAfterBreak="0">
+  <w:abstractNum w:abstractNumId="4" w15:restartNumberingAfterBreak="0">
     <w:nsid w:val="7AB410BD"/>
     <w:multiLevelType w:val="hybridMultilevel"/>
     <w:tmpl w:val="F62C9FC6"/>
@@ -873,16 +912,19 @@
     </w:lvl>
   </w:abstractNum>
   <w:num w:numId="1">
+    <w:abstractNumId w:val="3"/>
+  </w:num>
+  <w:num w:numId="2">
+    <w:abstractNumId w:val="4"/>
+  </w:num>
+  <w:num w:numId="3">
+    <w:abstractNumId w:val="1"/>
+  </w:num>
+  <w:num w:numId="4">
     <w:abstractNumId w:val="2"/>
   </w:num>
-  <w:num w:numId="2">
-    <w:abstractNumId w:val="3"/>
-  </w:num>
-  <w:num w:numId="3">
+  <w:num w:numId="5">
     <w:abstractNumId w:val="0"/>
-  </w:num>
-  <w:num w:numId="4">
-    <w:abstractNumId w:val="1"/>
   </w:num>
 </w:numbering>
 </file>
